--- a/CV_EN.docx
+++ b/CV_EN.docx
@@ -461,7 +461,7 @@
               <w:rPr>
                 <w:sz w:val="22"/>
               </w:rPr>
-              <w:t>Summer</w:t>
+              <w:t>Fall</w:t>
             </w:r>
             <w:r>
               <w:rPr>
@@ -644,7 +644,7 @@
               <w:rPr>
                 <w:sz w:val="22"/>
               </w:rPr>
-              <w:t>Spring</w:t>
+              <w:t>Summer</w:t>
             </w:r>
             <w:r>
               <w:rPr>
@@ -668,7 +668,7 @@
               <w:rPr>
                 <w:sz w:val="22"/>
               </w:rPr>
-              <w:t>Summer</w:t>
+              <w:t>Fall</w:t>
             </w:r>
             <w:r>
               <w:rPr>
@@ -696,7 +696,31 @@
         <w:rPr>
           <w:sz w:val="21"/>
         </w:rPr>
-        <w:t xml:space="preserve">C++ Arduino based robot that imitates the behavior of </w:t>
+        <w:t xml:space="preserve">C++ </w:t>
+      </w:r>
+      <w:r>
+        <w:rPr>
+          <w:sz w:val="21"/>
+        </w:rPr>
+        <w:t xml:space="preserve">modular robot </w:t>
+      </w:r>
+      <w:r>
+        <w:rPr>
+          <w:sz w:val="21"/>
+        </w:rPr>
+        <w:t xml:space="preserve">based </w:t>
+      </w:r>
+      <w:r>
+        <w:rPr>
+          <w:sz w:val="21"/>
+        </w:rPr>
+        <w:t xml:space="preserve">on Arduino </w:t>
+      </w:r>
+      <w:r>
+        <w:rPr>
+          <w:sz w:val="21"/>
+        </w:rPr>
+        <w:t xml:space="preserve">that imitates the behavior of </w:t>
       </w:r>
       <w:proofErr w:type="spellStart"/>
       <w:r>
@@ -797,15 +821,7 @@
         <w:rPr>
           <w:sz w:val="21"/>
         </w:rPr>
-        <w:t>This robot debuted on SIMO robotics fair on November 2018 at M</w:t>
-      </w:r>
-      <w:bookmarkStart w:id="8" w:name="_GoBack"/>
-      <w:bookmarkEnd w:id="8"/>
-      <w:r>
-        <w:rPr>
-          <w:sz w:val="21"/>
-        </w:rPr>
-        <w:t>adrid.</w:t>
+        <w:t>This robot debuted on SIMO robotics fair on November 2018 at Madrid.</w:t>
       </w:r>
     </w:p>
     <w:tbl>
@@ -890,7 +906,7 @@
               <w:rPr>
                 <w:b/>
               </w:rPr>
-              <w:t>Spring</w:t>
+              <w:t>Summer</w:t>
             </w:r>
             <w:r>
               <w:rPr>
@@ -957,7 +973,19 @@
               <w:rPr>
                 <w:sz w:val="22"/>
               </w:rPr>
-              <w:t>Fall 2016 – Spring 2017</w:t>
+              <w:t xml:space="preserve">Fall 2016 – </w:t>
+            </w:r>
+            <w:r>
+              <w:rPr>
+                <w:sz w:val="22"/>
+              </w:rPr>
+              <w:t>Summer</w:t>
+            </w:r>
+            <w:r>
+              <w:rPr>
+                <w:sz w:val="22"/>
+              </w:rPr>
+              <w:t xml:space="preserve"> 2017</w:t>
             </w:r>
           </w:p>
         </w:tc>
@@ -1000,16 +1028,16 @@
         </w:rPr>
         <w:t xml:space="preserve">The robot detects objects by color and classify them under color matching </w:t>
       </w:r>
-      <w:bookmarkStart w:id="9" w:name="OLE_LINK8"/>
-      <w:bookmarkStart w:id="10" w:name="OLE_LINK9"/>
+      <w:bookmarkStart w:id="8" w:name="OLE_LINK8"/>
+      <w:bookmarkStart w:id="9" w:name="OLE_LINK9"/>
       <w:r>
         <w:rPr>
           <w:sz w:val="21"/>
         </w:rPr>
         <w:t>compartments</w:t>
       </w:r>
+      <w:bookmarkEnd w:id="8"/>
       <w:bookmarkEnd w:id="9"/>
-      <w:bookmarkEnd w:id="10"/>
       <w:r>
         <w:rPr>
           <w:sz w:val="21"/>
@@ -1255,8 +1283,8 @@
                 <w:b/>
               </w:rPr>
             </w:pPr>
-            <w:bookmarkStart w:id="11" w:name="OLE_LINK35"/>
-            <w:bookmarkStart w:id="12" w:name="OLE_LINK36"/>
+            <w:bookmarkStart w:id="10" w:name="OLE_LINK35"/>
+            <w:bookmarkStart w:id="11" w:name="OLE_LINK36"/>
             <w:proofErr w:type="spellStart"/>
             <w:r>
               <w:rPr>
@@ -1271,8 +1299,8 @@
               </w:rPr>
               <w:t xml:space="preserve"> de Henares, Madrid</w:t>
             </w:r>
+            <w:bookmarkEnd w:id="10"/>
             <w:bookmarkEnd w:id="11"/>
-            <w:bookmarkEnd w:id="12"/>
           </w:p>
         </w:tc>
         <w:tc>
@@ -1327,8 +1355,8 @@
                 <w:b/>
               </w:rPr>
             </w:pPr>
-            <w:bookmarkStart w:id="13" w:name="OLE_LINK37"/>
-            <w:bookmarkStart w:id="14" w:name="OLE_LINK38"/>
+            <w:bookmarkStart w:id="12" w:name="OLE_LINK37"/>
+            <w:bookmarkStart w:id="13" w:name="OLE_LINK38"/>
             <w:r>
               <w:rPr>
                 <w:b/>
@@ -1347,8 +1375,8 @@
               </w:rPr>
               <w:t>Today</w:t>
             </w:r>
+            <w:bookmarkEnd w:id="12"/>
             <w:bookmarkEnd w:id="13"/>
-            <w:bookmarkEnd w:id="14"/>
           </w:p>
         </w:tc>
       </w:tr>
@@ -1372,8 +1400,18 @@
         <w:rPr>
           <w:sz w:val="21"/>
         </w:rPr>
-        <w:t>. 158/240 credits completed, all I signed in for, with a GPA of 3.1/4 (7.75/10).</w:t>
-      </w:r>
+        <w:t xml:space="preserve">. 158/240 credits completed, all I signed in for, with a </w:t>
+      </w:r>
+      <w:bookmarkStart w:id="14" w:name="OLE_LINK57"/>
+      <w:bookmarkStart w:id="15" w:name="OLE_LINK58"/>
+      <w:r>
+        <w:rPr>
+          <w:sz w:val="21"/>
+        </w:rPr>
+        <w:t>GPA of 3.1/4 (7.75/10).</w:t>
+      </w:r>
+      <w:bookmarkEnd w:id="14"/>
+      <w:bookmarkEnd w:id="15"/>
     </w:p>
     <w:p>
       <w:pPr>
@@ -1406,13 +1444,31 @@
         <w:rPr>
           <w:sz w:val="21"/>
         </w:rPr>
-        <w:t xml:space="preserve">, Data structures, Operative systems, Data bases, Concurrent programming, Robotics, Functional programming, Software engineering, Physics, Distributed programming, </w:t>
-      </w:r>
-      <w:r>
-        <w:rPr>
-          <w:sz w:val="21"/>
-        </w:rPr>
-        <w:t>Network management, Artificial Intelligence, Compilers.</w:t>
+        <w:t xml:space="preserve">, Data structures, Operative systems, Data bases, </w:t>
+      </w:r>
+      <w:r>
+        <w:rPr>
+          <w:sz w:val="21"/>
+        </w:rPr>
+        <w:t xml:space="preserve">Memory Shared </w:t>
+      </w:r>
+      <w:r>
+        <w:rPr>
+          <w:sz w:val="21"/>
+        </w:rPr>
+        <w:t xml:space="preserve">Concurrent programming, Robotics, Functional programming, Software engineering, Physics, Distributed programming, </w:t>
+      </w:r>
+      <w:r>
+        <w:rPr>
+          <w:sz w:val="21"/>
+        </w:rPr>
+        <w:t>Network management, Artificial Intelligence, Compilers</w:t>
+      </w:r>
+      <w:r>
+        <w:rPr>
+          <w:sz w:val="21"/>
+        </w:rPr>
+        <w:t>, Object Oriented Programming.</w:t>
       </w:r>
     </w:p>
     <w:tbl>
@@ -1516,16 +1572,16 @@
               </w:rPr>
               <w:t xml:space="preserve"> - </w:t>
             </w:r>
-            <w:bookmarkStart w:id="15" w:name="OLE_LINK43"/>
-            <w:bookmarkStart w:id="16" w:name="OLE_LINK44"/>
+            <w:bookmarkStart w:id="16" w:name="OLE_LINK43"/>
+            <w:bookmarkStart w:id="17" w:name="OLE_LINK44"/>
             <w:r>
               <w:rPr>
                 <w:b/>
               </w:rPr>
               <w:t>Today</w:t>
             </w:r>
-            <w:bookmarkEnd w:id="15"/>
             <w:bookmarkEnd w:id="16"/>
+            <w:bookmarkEnd w:id="17"/>
           </w:p>
         </w:tc>
       </w:tr>
@@ -1542,8 +1598,8 @@
           <w:sz w:val="21"/>
         </w:rPr>
       </w:pPr>
-      <w:bookmarkStart w:id="17" w:name="OLE_LINK39"/>
-      <w:bookmarkStart w:id="18" w:name="OLE_LINK40"/>
+      <w:bookmarkStart w:id="18" w:name="OLE_LINK39"/>
+      <w:bookmarkStart w:id="19" w:name="OLE_LINK40"/>
       <w:r>
         <w:rPr>
           <w:sz w:val="21"/>
@@ -1617,8 +1673,8 @@
         <w:t>)</w:t>
       </w:r>
     </w:p>
-    <w:bookmarkEnd w:id="17"/>
     <w:bookmarkEnd w:id="18"/>
+    <w:bookmarkEnd w:id="19"/>
     <w:p>
       <w:pPr>
         <w:pStyle w:val="ListParagraph"/>
@@ -1993,7 +2049,31 @@
         <w:rPr>
           <w:sz w:val="21"/>
         </w:rPr>
-        <w:t>Creation and maintenance of a PostgreSQL data base.</w:t>
+        <w:t xml:space="preserve">Creation and maintenance of a </w:t>
+      </w:r>
+      <w:r>
+        <w:rPr>
+          <w:sz w:val="21"/>
+        </w:rPr>
+        <w:t>relational SQL</w:t>
+      </w:r>
+      <w:r>
+        <w:rPr>
+          <w:sz w:val="21"/>
+        </w:rPr>
+        <w:t xml:space="preserve"> data base</w:t>
+      </w:r>
+      <w:r>
+        <w:rPr>
+          <w:sz w:val="21"/>
+        </w:rPr>
+        <w:t xml:space="preserve"> as a university project</w:t>
+      </w:r>
+      <w:r>
+        <w:rPr>
+          <w:sz w:val="21"/>
+        </w:rPr>
+        <w:t>.</w:t>
       </w:r>
     </w:p>
     <w:p>
@@ -2037,7 +2117,19 @@
         <w:rPr>
           <w:sz w:val="21"/>
         </w:rPr>
-        <w:t>Set of common algorithms in Swift (greedy/simple recursion/backtracking/dynamic).</w:t>
+        <w:t xml:space="preserve">Set of common algorithms </w:t>
+      </w:r>
+      <w:r>
+        <w:rPr>
+          <w:sz w:val="21"/>
+        </w:rPr>
+        <w:t>implemented in</w:t>
+      </w:r>
+      <w:r>
+        <w:rPr>
+          <w:sz w:val="21"/>
+        </w:rPr>
+        <w:t xml:space="preserve"> Swift (greedy/simple recursion/backtracking/dynamic).</w:t>
       </w:r>
     </w:p>
     <w:p>
@@ -2062,6 +2154,12 @@
         <w:rPr>
           <w:sz w:val="21"/>
         </w:rPr>
+        <w:t>:</w:t>
+      </w:r>
+      <w:r>
+        <w:rPr>
+          <w:sz w:val="21"/>
+        </w:rPr>
         <w:t xml:space="preserve"> 2d platform shooter in JAVA</w:t>
       </w:r>
       <w:r>
@@ -2093,7 +2191,21 @@
         <w:rPr>
           <w:sz w:val="21"/>
         </w:rPr>
-        <w:t>Creation of a Linux shell that used POSIX calls to Linux and implemented a custom pipe and redirection system.</w:t>
+        <w:t xml:space="preserve">Linux shell that used POSIX calls to </w:t>
+      </w:r>
+      <w:r>
+        <w:rPr>
+          <w:sz w:val="21"/>
+        </w:rPr>
+        <w:t>the OS</w:t>
+      </w:r>
+      <w:bookmarkStart w:id="20" w:name="_GoBack"/>
+      <w:bookmarkEnd w:id="20"/>
+      <w:r>
+        <w:rPr>
+          <w:sz w:val="21"/>
+        </w:rPr>
+        <w:t xml:space="preserve"> and implemented a custom pipe and redirection system.</w:t>
       </w:r>
     </w:p>
     <w:tbl>
@@ -2160,7 +2272,19 @@
         <w:rPr>
           <w:sz w:val="21"/>
         </w:rPr>
-        <w:t>C++, C, JAVA, python, Swift, R, Haskell, Prolog, SQL, XML, JSON Markdown.</w:t>
+        <w:t>C++, C, JAVA, python, Swift, R, Haskell, Prolog, SQL, XML, JSON</w:t>
+      </w:r>
+      <w:r>
+        <w:rPr>
+          <w:sz w:val="21"/>
+        </w:rPr>
+        <w:t>,</w:t>
+      </w:r>
+      <w:r>
+        <w:rPr>
+          <w:sz w:val="21"/>
+        </w:rPr>
+        <w:t xml:space="preserve"> Markdown.</w:t>
       </w:r>
     </w:p>
     <w:p>
@@ -2218,16 +2342,34 @@
         </w:rPr>
         <w:t xml:space="preserve"> </w:t>
       </w:r>
-      <w:bookmarkStart w:id="19" w:name="OLE_LINK45"/>
-      <w:bookmarkStart w:id="20" w:name="OLE_LINK46"/>
+      <w:bookmarkStart w:id="21" w:name="OLE_LINK45"/>
+      <w:bookmarkStart w:id="22" w:name="OLE_LINK46"/>
       <w:r>
         <w:rPr>
           <w:sz w:val="21"/>
         </w:rPr>
         <w:t>TensorFlow</w:t>
       </w:r>
-      <w:bookmarkEnd w:id="19"/>
-      <w:bookmarkEnd w:id="20"/>
+      <w:bookmarkEnd w:id="21"/>
+      <w:bookmarkEnd w:id="22"/>
+      <w:r>
+        <w:rPr>
+          <w:sz w:val="21"/>
+        </w:rPr>
+        <w:t xml:space="preserve">, </w:t>
+      </w:r>
+      <w:bookmarkStart w:id="23" w:name="OLE_LINK59"/>
+      <w:bookmarkStart w:id="24" w:name="OLE_LINK60"/>
+      <w:proofErr w:type="spellStart"/>
+      <w:r>
+        <w:rPr>
+          <w:sz w:val="21"/>
+        </w:rPr>
+        <w:t>grapviz</w:t>
+      </w:r>
+      <w:bookmarkEnd w:id="23"/>
+      <w:bookmarkEnd w:id="24"/>
+      <w:proofErr w:type="spellEnd"/>
       <w:r>
         <w:rPr>
           <w:sz w:val="21"/>
@@ -2412,18 +2554,18 @@
         <w:sz w:val="18"/>
       </w:rPr>
     </w:pPr>
-    <w:bookmarkStart w:id="21" w:name="OLE_LINK51"/>
-    <w:bookmarkStart w:id="22" w:name="OLE_LINK52"/>
-    <w:bookmarkStart w:id="23" w:name="_Hlk535018684"/>
+    <w:bookmarkStart w:id="25" w:name="OLE_LINK51"/>
+    <w:bookmarkStart w:id="26" w:name="OLE_LINK52"/>
+    <w:bookmarkStart w:id="27" w:name="_Hlk535018684"/>
     <w:r>
       <w:rPr>
         <w:sz w:val="18"/>
       </w:rPr>
       <w:t>Juan Casado Ballesteros, 6 of September of 1998.</w:t>
     </w:r>
-    <w:bookmarkEnd w:id="21"/>
-    <w:bookmarkEnd w:id="22"/>
-    <w:bookmarkEnd w:id="23"/>
+    <w:bookmarkEnd w:id="25"/>
+    <w:bookmarkEnd w:id="26"/>
+    <w:bookmarkEnd w:id="27"/>
   </w:p>
 </w:hdr>
 </file>
